--- a/350ReportTemplate.docx
+++ b/350ReportTemplate.docx
@@ -62,7 +62,7 @@
           <w:sz w:val="36"/>
           <w:szCs w:val="36"/>
         </w:rPr>
-        <w:t>Title</w:t>
+        <w:t>Terraria Player Reference</w:t>
       </w:r>
     </w:p>
     <w:p>
@@ -114,7 +114,7 @@
           <w:sz w:val="24"/>
           <w:szCs w:val="24"/>
         </w:rPr>
-        <w:t>Name 1</w:t>
+        <w:t>Spencer Baird</w:t>
       </w:r>
     </w:p>
     <w:p>
@@ -131,7 +131,7 @@
           <w:sz w:val="24"/>
           <w:szCs w:val="24"/>
         </w:rPr>
-        <w:t>Name 2</w:t>
+        <w:t>Ethan Beere</w:t>
       </w:r>
     </w:p>
     <w:p>
@@ -148,7 +148,7 @@
           <w:sz w:val="24"/>
           <w:szCs w:val="24"/>
         </w:rPr>
-        <w:t>Name 3</w:t>
+        <w:t>Matthew Gregg</w:t>
       </w:r>
     </w:p>
     <w:p>
@@ -165,7 +165,7 @@
           <w:sz w:val="24"/>
           <w:szCs w:val="24"/>
         </w:rPr>
-        <w:t>Name 4</w:t>
+        <w:t>Sam Swindler</w:t>
       </w:r>
     </w:p>
     <w:p>
@@ -270,6 +270,7 @@
               <w:temporary/>
               <w:showingPlcHdr/>
             </w:sdtPr>
+            <w:sdtEndPr/>
             <w:sdtContent>
               <w:r>
                 <w:rPr>
@@ -326,6 +327,7 @@
               <w:temporary/>
               <w:showingPlcHdr/>
             </w:sdtPr>
+            <w:sdtEndPr/>
             <w:sdtContent>
               <w:r>
                 <w:rPr>
@@ -382,6 +384,7 @@
               <w:temporary/>
               <w:showingPlcHdr/>
             </w:sdtPr>
+            <w:sdtEndPr/>
             <w:sdtContent>
               <w:r>
                 <w:rPr>
@@ -438,6 +441,7 @@
               <w:temporary/>
               <w:showingPlcHdr/>
             </w:sdtPr>
+            <w:sdtEndPr/>
             <w:sdtContent>
               <w:r>
                 <w:rPr>
@@ -494,6 +498,7 @@
               <w:temporary/>
               <w:showingPlcHdr/>
             </w:sdtPr>
+            <w:sdtEndPr/>
             <w:sdtContent>
               <w:r>
                 <w:rPr>
@@ -550,6 +555,7 @@
               <w:temporary/>
               <w:showingPlcHdr/>
             </w:sdtPr>
+            <w:sdtEndPr/>
             <w:sdtContent>
               <w:r>
                 <w:rPr>
@@ -4514,7 +4520,7 @@
   <w:font w:name="Symbol">
     <w:panose1 w:val="05050102010706020507"/>
     <w:charset w:val="02"/>
-    <w:family w:val="roman"/>
+    <w:family w:val="decorative"/>
     <w:pitch w:val="variable"/>
     <w:sig w:usb0="00000000" w:usb1="10000000" w:usb2="00000000" w:usb3="00000000" w:csb0="80000000" w:csb1="00000000"/>
   </w:font>
@@ -4588,6 +4594,7 @@
     <w:rsidRoot w:val="00FF6D9A"/>
     <w:rsid w:val="002C7DD1"/>
     <w:rsid w:val="00365AFA"/>
+    <w:rsid w:val="0041051C"/>
     <w:rsid w:val="007A1725"/>
     <w:rsid w:val="00B63767"/>
     <w:rsid w:val="00F114D6"/>
